--- a/Plantillas-Word/4. Investigación.docx
+++ b/Plantillas-Word/4. Investigación.docx
@@ -12,6 +12,7 @@
           <w:szCs w:val="24"/>
         </w:rPr>
       </w:pPr>
+      <w:bookmarkStart w:id="0" w:name="_Hlk193911439"/>
       <w:r>
         <w:rPr>
           <w:b/>
@@ -51,7 +52,7 @@
     <w:p>
       <w:r>
         <w:pict w14:anchorId="731D3738">
-          <v:rect id="_x0000_i1055" style="width:0;height:1.5pt" o:hralign="center" o:hrstd="t" o:hr="t" fillcolor="#a0a0a0" stroked="f"/>
+          <v:rect id="_x0000_i1025" style="width:0;height:1.5pt" o:hralign="center" o:hrstd="t" o:hr="t" fillcolor="#a0a0a0" stroked="f"/>
         </w:pict>
       </w:r>
     </w:p>
@@ -213,6 +214,37 @@
     </w:p>
     <w:p>
       <w:pPr>
+        <w:pStyle w:val="Prrafodelista"/>
+        <w:widowControl w:val="0"/>
+        <w:numPr>
+          <w:ilvl w:val="1"/>
+          <w:numId w:val="7"/>
+        </w:numPr>
+        <w:suppressAutoHyphens/>
+        <w:spacing w:before="0" w:after="240" w:afterAutospacing="0"/>
+        <w:rPr>
+          <w:rFonts w:cs="Times New Roman"/>
+        </w:rPr>
+      </w:pPr>
+      <w:r>
+        <w:rPr>
+          <w:rFonts w:cs="Times New Roman"/>
+          <w:b/>
+          <w:bCs/>
+          <w:i/>
+          <w:iCs/>
+        </w:rPr>
+        <w:t>Ejemplo:</w:t>
+      </w:r>
+      <w:r>
+        <w:rPr>
+          <w:rFonts w:cs="Times New Roman"/>
+        </w:rPr>
+        <w:t xml:space="preserve"> “Los datos serán analizados con SPSS para identificar patrones estadísticos”.</w:t>
+      </w:r>
+    </w:p>
+    <w:p>
+      <w:pPr>
         <w:ind w:firstLine="0"/>
         <w:rPr>
           <w:b/>
@@ -265,6 +297,86 @@
     </w:p>
     <w:p>
       <w:pPr>
+        <w:numPr>
+          <w:ilvl w:val="0"/>
+          <w:numId w:val="8"/>
+        </w:numPr>
+        <w:spacing w:before="0" w:beforeAutospacing="0" w:after="0" w:afterAutospacing="0"/>
+        <w:rPr>
+          <w:rFonts w:cs="Times New Roman"/>
+        </w:rPr>
+      </w:pPr>
+      <w:r>
+        <w:rPr>
+          <w:rFonts w:cs="Times New Roman"/>
+          <w:b/>
+          <w:bCs/>
+        </w:rPr>
+        <w:t>Preguntas guía para interpretar resultados</w:t>
+      </w:r>
+      <w:r>
+        <w:rPr>
+          <w:rFonts w:cs="Times New Roman"/>
+        </w:rPr>
+        <w:t>:</w:t>
+      </w:r>
+    </w:p>
+    <w:p>
+      <w:pPr>
+        <w:numPr>
+          <w:ilvl w:val="1"/>
+          <w:numId w:val="8"/>
+        </w:numPr>
+        <w:spacing w:before="0" w:beforeAutospacing="0" w:after="0" w:afterAutospacing="0"/>
+        <w:rPr>
+          <w:rFonts w:cs="Times New Roman"/>
+        </w:rPr>
+      </w:pPr>
+      <w:r>
+        <w:rPr>
+          <w:rFonts w:cs="Times New Roman"/>
+        </w:rPr>
+        <w:t>¿Qué tendencias emergen en los datos?</w:t>
+      </w:r>
+    </w:p>
+    <w:p>
+      <w:pPr>
+        <w:numPr>
+          <w:ilvl w:val="1"/>
+          <w:numId w:val="8"/>
+        </w:numPr>
+        <w:spacing w:before="0" w:beforeAutospacing="0" w:after="0" w:afterAutospacing="0"/>
+        <w:rPr>
+          <w:rFonts w:cs="Times New Roman"/>
+        </w:rPr>
+      </w:pPr>
+      <w:r>
+        <w:rPr>
+          <w:rFonts w:cs="Times New Roman"/>
+        </w:rPr>
+        <w:t>¿Cómo se comparan estos resultados con estudios previos?</w:t>
+      </w:r>
+    </w:p>
+    <w:p>
+      <w:pPr>
+        <w:numPr>
+          <w:ilvl w:val="1"/>
+          <w:numId w:val="8"/>
+        </w:numPr>
+        <w:spacing w:before="0" w:beforeAutospacing="0" w:after="0" w:afterAutospacing="0"/>
+        <w:rPr>
+          <w:rFonts w:cs="Times New Roman"/>
+        </w:rPr>
+      </w:pPr>
+      <w:r>
+        <w:rPr>
+          <w:rFonts w:cs="Times New Roman"/>
+        </w:rPr>
+        <w:t>¿Qué limitaciones se identificaron durante el análisis?</w:t>
+      </w:r>
+    </w:p>
+    <w:p>
+      <w:pPr>
         <w:ind w:firstLine="0"/>
         <w:rPr>
           <w:b/>
@@ -315,6 +427,7 @@
         <w:t xml:space="preserve"> [Posibles limitaciones del estudio]</w:t>
       </w:r>
     </w:p>
+    <w:bookmarkEnd w:id="0"/>
     <w:p/>
     <w:sectPr>
       <w:pgSz w:w="11906" w:h="16838"/>
@@ -437,7 +550,7 @@
         <w:sz w:val="20"/>
       </w:rPr>
     </w:lvl>
-    <w:lvl w:ilvl="1" w:tentative="1">
+    <w:lvl w:ilvl="1">
       <w:start w:val="1"/>
       <w:numFmt w:val="bullet"/>
       <w:lvlText w:val="o"/>
@@ -586,7 +699,7 @@
         <w:sz w:val="20"/>
       </w:rPr>
     </w:lvl>
-    <w:lvl w:ilvl="1" w:tentative="1">
+    <w:lvl w:ilvl="1">
       <w:start w:val="1"/>
       <w:numFmt w:val="bullet"/>
       <w:lvlText w:val="o"/>
@@ -602,7 +715,7 @@
         <w:sz w:val="20"/>
       </w:rPr>
     </w:lvl>
-    <w:lvl w:ilvl="2" w:tentative="1">
+    <w:lvl w:ilvl="2">
       <w:start w:val="1"/>
       <w:numFmt w:val="bullet"/>
       <w:lvlText w:val=""/>
@@ -618,7 +731,7 @@
         <w:sz w:val="20"/>
       </w:rPr>
     </w:lvl>
-    <w:lvl w:ilvl="3" w:tentative="1">
+    <w:lvl w:ilvl="3">
       <w:start w:val="1"/>
       <w:numFmt w:val="bullet"/>
       <w:lvlText w:val=""/>
@@ -865,6 +978,235 @@
     </w:lvl>
   </w:abstractNum>
   <w:abstractNum w:abstractNumId="4" w15:restartNumberingAfterBreak="0">
+    <w:nsid w:val="43402CFE"/>
+    <w:multiLevelType w:val="multilevel"/>
+    <w:tmpl w:val="6DE20C68"/>
+    <w:lvl w:ilvl="0">
+      <w:start w:val="1"/>
+      <w:numFmt w:val="decimal"/>
+      <w:lvlText w:val="%1."/>
+      <w:lvlJc w:val="left"/>
+      <w:pPr>
+        <w:tabs>
+          <w:tab w:val="num" w:pos="360"/>
+        </w:tabs>
+        <w:ind w:left="360" w:hanging="360"/>
+      </w:pPr>
+    </w:lvl>
+    <w:lvl w:ilvl="1">
+      <w:start w:val="1"/>
+      <w:numFmt w:val="bullet"/>
+      <w:lvlText w:val="o"/>
+      <w:lvlJc w:val="left"/>
+      <w:pPr>
+        <w:tabs>
+          <w:tab w:val="num" w:pos="568"/>
+        </w:tabs>
+        <w:ind w:left="568" w:hanging="360"/>
+      </w:pPr>
+      <w:rPr>
+        <w:rFonts w:ascii="Courier New" w:hAnsi="Courier New" w:hint="default"/>
+        <w:sz w:val="20"/>
+      </w:rPr>
+    </w:lvl>
+    <w:lvl w:ilvl="2">
+      <w:start w:val="1"/>
+      <w:numFmt w:val="decimal"/>
+      <w:lvlText w:val="%3."/>
+      <w:lvlJc w:val="left"/>
+      <w:pPr>
+        <w:tabs>
+          <w:tab w:val="num" w:pos="1800"/>
+        </w:tabs>
+        <w:ind w:left="1800" w:hanging="360"/>
+      </w:pPr>
+    </w:lvl>
+    <w:lvl w:ilvl="3">
+      <w:start w:val="1"/>
+      <w:numFmt w:val="decimal"/>
+      <w:lvlText w:val="%4."/>
+      <w:lvlJc w:val="left"/>
+      <w:pPr>
+        <w:tabs>
+          <w:tab w:val="num" w:pos="2520"/>
+        </w:tabs>
+        <w:ind w:left="2520" w:hanging="360"/>
+      </w:pPr>
+    </w:lvl>
+    <w:lvl w:ilvl="4">
+      <w:start w:val="1"/>
+      <w:numFmt w:val="decimal"/>
+      <w:lvlText w:val="%5."/>
+      <w:lvlJc w:val="left"/>
+      <w:pPr>
+        <w:tabs>
+          <w:tab w:val="num" w:pos="3240"/>
+        </w:tabs>
+        <w:ind w:left="3240" w:hanging="360"/>
+      </w:pPr>
+    </w:lvl>
+    <w:lvl w:ilvl="5">
+      <w:start w:val="1"/>
+      <w:numFmt w:val="decimal"/>
+      <w:lvlText w:val="%6."/>
+      <w:lvlJc w:val="left"/>
+      <w:pPr>
+        <w:tabs>
+          <w:tab w:val="num" w:pos="3960"/>
+        </w:tabs>
+        <w:ind w:left="3960" w:hanging="360"/>
+      </w:pPr>
+    </w:lvl>
+    <w:lvl w:ilvl="6" w:tentative="1">
+      <w:start w:val="1"/>
+      <w:numFmt w:val="decimal"/>
+      <w:lvlText w:val="%7."/>
+      <w:lvlJc w:val="left"/>
+      <w:pPr>
+        <w:tabs>
+          <w:tab w:val="num" w:pos="4680"/>
+        </w:tabs>
+        <w:ind w:left="4680" w:hanging="360"/>
+      </w:pPr>
+    </w:lvl>
+    <w:lvl w:ilvl="7" w:tentative="1">
+      <w:start w:val="1"/>
+      <w:numFmt w:val="decimal"/>
+      <w:lvlText w:val="%8."/>
+      <w:lvlJc w:val="left"/>
+      <w:pPr>
+        <w:tabs>
+          <w:tab w:val="num" w:pos="5400"/>
+        </w:tabs>
+        <w:ind w:left="5400" w:hanging="360"/>
+      </w:pPr>
+    </w:lvl>
+    <w:lvl w:ilvl="8" w:tentative="1">
+      <w:start w:val="1"/>
+      <w:numFmt w:val="decimal"/>
+      <w:lvlText w:val="%9."/>
+      <w:lvlJc w:val="left"/>
+      <w:pPr>
+        <w:tabs>
+          <w:tab w:val="num" w:pos="6120"/>
+        </w:tabs>
+        <w:ind w:left="6120" w:hanging="360"/>
+      </w:pPr>
+    </w:lvl>
+  </w:abstractNum>
+  <w:abstractNum w:abstractNumId="5" w15:restartNumberingAfterBreak="0">
+    <w:nsid w:val="470D0959"/>
+    <w:multiLevelType w:val="hybridMultilevel"/>
+    <w:tmpl w:val="064E5E70"/>
+    <w:lvl w:ilvl="0" w:tplc="4B568D80">
+      <w:numFmt w:val="bullet"/>
+      <w:lvlText w:val="-"/>
+      <w:lvlJc w:val="left"/>
+      <w:pPr>
+        <w:ind w:left="928" w:hanging="360"/>
+      </w:pPr>
+      <w:rPr>
+        <w:rFonts w:ascii="Times New Roman" w:eastAsiaTheme="minorHAnsi" w:hAnsi="Times New Roman" w:cs="Times New Roman" w:hint="default"/>
+      </w:rPr>
+    </w:lvl>
+    <w:lvl w:ilvl="1" w:tplc="0C0A0003">
+      <w:start w:val="1"/>
+      <w:numFmt w:val="bullet"/>
+      <w:lvlText w:val="o"/>
+      <w:lvlJc w:val="left"/>
+      <w:pPr>
+        <w:ind w:left="1353" w:hanging="360"/>
+      </w:pPr>
+      <w:rPr>
+        <w:rFonts w:ascii="Courier New" w:hAnsi="Courier New" w:cs="Courier New" w:hint="default"/>
+      </w:rPr>
+    </w:lvl>
+    <w:lvl w:ilvl="2" w:tplc="0C0A0005">
+      <w:start w:val="1"/>
+      <w:numFmt w:val="bullet"/>
+      <w:lvlText w:val=""/>
+      <w:lvlJc w:val="left"/>
+      <w:pPr>
+        <w:ind w:left="1778" w:hanging="360"/>
+      </w:pPr>
+      <w:rPr>
+        <w:rFonts w:ascii="Wingdings" w:hAnsi="Wingdings" w:hint="default"/>
+      </w:rPr>
+    </w:lvl>
+    <w:lvl w:ilvl="3" w:tplc="0C0A0001">
+      <w:start w:val="1"/>
+      <w:numFmt w:val="bullet"/>
+      <w:lvlText w:val=""/>
+      <w:lvlJc w:val="left"/>
+      <w:pPr>
+        <w:ind w:left="2345" w:hanging="360"/>
+      </w:pPr>
+      <w:rPr>
+        <w:rFonts w:ascii="Symbol" w:hAnsi="Symbol" w:hint="default"/>
+      </w:rPr>
+    </w:lvl>
+    <w:lvl w:ilvl="4" w:tplc="0C0A0003" w:tentative="1">
+      <w:start w:val="1"/>
+      <w:numFmt w:val="bullet"/>
+      <w:lvlText w:val="o"/>
+      <w:lvlJc w:val="left"/>
+      <w:pPr>
+        <w:ind w:left="3807" w:hanging="360"/>
+      </w:pPr>
+      <w:rPr>
+        <w:rFonts w:ascii="Courier New" w:hAnsi="Courier New" w:cs="Courier New" w:hint="default"/>
+      </w:rPr>
+    </w:lvl>
+    <w:lvl w:ilvl="5" w:tplc="0C0A0005" w:tentative="1">
+      <w:start w:val="1"/>
+      <w:numFmt w:val="bullet"/>
+      <w:lvlText w:val=""/>
+      <w:lvlJc w:val="left"/>
+      <w:pPr>
+        <w:ind w:left="4527" w:hanging="360"/>
+      </w:pPr>
+      <w:rPr>
+        <w:rFonts w:ascii="Wingdings" w:hAnsi="Wingdings" w:hint="default"/>
+      </w:rPr>
+    </w:lvl>
+    <w:lvl w:ilvl="6" w:tplc="0C0A0001" w:tentative="1">
+      <w:start w:val="1"/>
+      <w:numFmt w:val="bullet"/>
+      <w:lvlText w:val=""/>
+      <w:lvlJc w:val="left"/>
+      <w:pPr>
+        <w:ind w:left="5247" w:hanging="360"/>
+      </w:pPr>
+      <w:rPr>
+        <w:rFonts w:ascii="Symbol" w:hAnsi="Symbol" w:hint="default"/>
+      </w:rPr>
+    </w:lvl>
+    <w:lvl w:ilvl="7" w:tplc="0C0A0003" w:tentative="1">
+      <w:start w:val="1"/>
+      <w:numFmt w:val="bullet"/>
+      <w:lvlText w:val="o"/>
+      <w:lvlJc w:val="left"/>
+      <w:pPr>
+        <w:ind w:left="5967" w:hanging="360"/>
+      </w:pPr>
+      <w:rPr>
+        <w:rFonts w:ascii="Courier New" w:hAnsi="Courier New" w:cs="Courier New" w:hint="default"/>
+      </w:rPr>
+    </w:lvl>
+    <w:lvl w:ilvl="8" w:tplc="0C0A0005" w:tentative="1">
+      <w:start w:val="1"/>
+      <w:numFmt w:val="bullet"/>
+      <w:lvlText w:val=""/>
+      <w:lvlJc w:val="left"/>
+      <w:pPr>
+        <w:ind w:left="6687" w:hanging="360"/>
+      </w:pPr>
+      <w:rPr>
+        <w:rFonts w:ascii="Wingdings" w:hAnsi="Wingdings" w:hint="default"/>
+      </w:rPr>
+    </w:lvl>
+  </w:abstractNum>
+  <w:abstractNum w:abstractNumId="6" w15:restartNumberingAfterBreak="0">
     <w:nsid w:val="5B714B57"/>
     <w:multiLevelType w:val="hybridMultilevel"/>
     <w:tmpl w:val="47E0ACDE"/>
@@ -953,7 +1295,7 @@
       </w:pPr>
     </w:lvl>
   </w:abstractNum>
-  <w:abstractNum w:abstractNumId="5" w15:restartNumberingAfterBreak="0">
+  <w:abstractNum w:abstractNumId="7" w15:restartNumberingAfterBreak="0">
     <w:nsid w:val="6343485D"/>
     <w:multiLevelType w:val="multilevel"/>
     <w:tmpl w:val="DBDE5A46"/>
@@ -1102,13 +1444,14 @@
       </w:rPr>
     </w:lvl>
   </w:abstractNum>
-  <w:abstractNum w:abstractNumId="6" w15:restartNumberingAfterBreak="0">
+  <w:abstractNum w:abstractNumId="8" w15:restartNumberingAfterBreak="0">
     <w:nsid w:val="67877937"/>
     <w:multiLevelType w:val="multilevel"/>
     <w:tmpl w:val="5922EA62"/>
     <w:lvl w:ilvl="0">
       <w:start w:val="1"/>
       <w:numFmt w:val="decimal"/>
+      <w:pStyle w:val="Ttulo2"/>
       <w:lvlText w:val="%1."/>
       <w:lvlJc w:val="left"/>
       <w:pPr>
@@ -1215,13 +1558,14 @@
       </w:pPr>
     </w:lvl>
   </w:abstractNum>
-  <w:abstractNum w:abstractNumId="7" w15:restartNumberingAfterBreak="0">
+  <w:abstractNum w:abstractNumId="9" w15:restartNumberingAfterBreak="0">
     <w:nsid w:val="6E8B19BF"/>
     <w:multiLevelType w:val="multilevel"/>
     <w:tmpl w:val="B34E5AFE"/>
     <w:lvl w:ilvl="0">
       <w:start w:val="1"/>
       <w:numFmt w:val="bullet"/>
+      <w:pStyle w:val="Ttulo3"/>
       <w:lvlText w:val=""/>
       <w:lvlJc w:val="left"/>
       <w:pPr>
@@ -1365,19 +1709,19 @@
     </w:lvl>
   </w:abstractNum>
   <w:num w:numId="1" w16cid:durableId="677586313">
-    <w:abstractNumId w:val="4"/>
+    <w:abstractNumId w:val="6"/>
   </w:num>
   <w:num w:numId="2" w16cid:durableId="108668580">
-    <w:abstractNumId w:val="6"/>
+    <w:abstractNumId w:val="8"/>
   </w:num>
   <w:num w:numId="3" w16cid:durableId="308167942">
-    <w:abstractNumId w:val="6"/>
+    <w:abstractNumId w:val="8"/>
   </w:num>
   <w:num w:numId="4" w16cid:durableId="1306853756">
     <w:abstractNumId w:val="0"/>
   </w:num>
   <w:num w:numId="5" w16cid:durableId="528488136">
-    <w:abstractNumId w:val="7"/>
+    <w:abstractNumId w:val="9"/>
   </w:num>
   <w:num w:numId="6" w16cid:durableId="1319918078">
     <w:abstractNumId w:val="3"/>
@@ -1389,7 +1733,13 @@
     <w:abstractNumId w:val="1"/>
   </w:num>
   <w:num w:numId="9" w16cid:durableId="1474759901">
+    <w:abstractNumId w:val="7"/>
+  </w:num>
+  <w:num w:numId="10" w16cid:durableId="1065105849">
     <w:abstractNumId w:val="5"/>
+  </w:num>
+  <w:num w:numId="11" w16cid:durableId="538513574">
+    <w:abstractNumId w:val="4"/>
   </w:num>
 </w:numbering>
 </file>
@@ -2007,6 +2357,7 @@
   <w:style w:type="character" w:default="1" w:styleId="Fuentedeprrafopredeter">
     <w:name w:val="Default Paragraph Font"/>
     <w:uiPriority w:val="1"/>
+    <w:semiHidden/>
     <w:unhideWhenUsed/>
   </w:style>
   <w:style w:type="table" w:default="1" w:styleId="Tablanormal">
